--- a/css.docx
+++ b/css.docx
@@ -286,27 +286,22 @@
           <w:rFonts w:hint="eastAsia"/>
           <w:color w:val="FF0000"/>
         </w:rPr>
-        <w:t>!important</w:t>
-      </w:r>
-      <w:r>
-        <w:rPr>
-          <w:rFonts w:hint="eastAsia"/>
-        </w:rPr>
-        <w:t xml:space="preserve"> &gt; </w:t>
+        <w:t>!</w:t>
       </w:r>
       <w:proofErr w:type="gramStart"/>
       <w:r>
         <w:rPr>
           <w:rFonts w:hint="eastAsia"/>
-        </w:rPr>
-        <w:t>[ id</w:t>
+          <w:color w:val="FF0000"/>
+        </w:rPr>
+        <w:t>important</w:t>
       </w:r>
       <w:proofErr w:type="gramEnd"/>
       <w:r>
         <w:rPr>
           <w:rFonts w:hint="eastAsia"/>
         </w:rPr>
-        <w:t xml:space="preserve"> &gt; class &gt; tag ]</w:t>
+        <w:t xml:space="preserve"> &gt; [ id &gt; class &gt; tag ]</w:t>
       </w:r>
       <w:r>
         <w:rPr>
@@ -1024,11 +1019,6 @@
       </w:r>
     </w:p>
     <w:p>
-      <w:pPr>
-        <w:rPr>
-          <w:rFonts w:hint="eastAsia"/>
-        </w:rPr>
-      </w:pPr>
       <w:proofErr w:type="gramStart"/>
       <w:r>
         <w:t>border-bottom</w:t>
@@ -1906,11 +1896,6 @@
       </w:r>
     </w:p>
     <w:p>
-      <w:pPr>
-        <w:rPr>
-          <w:rFonts w:hint="eastAsia"/>
-        </w:rPr>
-      </w:pPr>
       <w:r>
         <w:rPr>
           <w:rFonts w:hint="eastAsia"/>
@@ -4360,11 +4345,6 @@
       </w:r>
     </w:p>
     <w:p>
-      <w:pPr>
-        <w:rPr>
-          <w:rFonts w:hint="eastAsia"/>
-        </w:rPr>
-      </w:pPr>
       <w:r>
         <w:rPr>
           <w:rFonts w:hint="eastAsia"/>
@@ -5607,9 +5587,6 @@
     <w:p>
       <w:pPr>
         <w:pStyle w:val="a4"/>
-        <w:rPr>
-          <w:rFonts w:hint="eastAsia"/>
-        </w:rPr>
       </w:pPr>
       <w:r>
         <w:t>center</w:t>
@@ -6019,6 +5996,9 @@
         <w:shd w:val="clear" w:color="auto" w:fill="FFFFFF"/>
         <w:spacing w:line="390" w:lineRule="atLeast"/>
         <w:jc w:val="left"/>
+        <w:rPr>
+          <w:rFonts w:hint="eastAsia"/>
+        </w:rPr>
       </w:pPr>
       <w:proofErr w:type="spellStart"/>
       <w:r>
@@ -6033,6 +6013,130 @@
       </w:r>
       <w:r>
         <w:t>的缩写，指向网络资源所在位置，建立和当前元素（锚点）或当前文档（链接）之间的链接</w:t>
+      </w:r>
+    </w:p>
+    <w:p>
+      <w:pPr>
+        <w:pStyle w:val="a4"/>
+      </w:pPr>
+      <w:r>
+        <w:rPr>
+          <w:rFonts w:hint="eastAsia"/>
+        </w:rPr>
+        <w:t>隐藏元素</w:t>
+      </w:r>
+    </w:p>
+    <w:p>
+      <w:pPr>
+        <w:rPr>
+          <w:rFonts w:ascii="Arial" w:hAnsi="Arial" w:cs="Arial"/>
+          <w:color w:val="333333"/>
+          <w:shd w:val="clear" w:color="auto" w:fill="FFFFFF"/>
+        </w:rPr>
+      </w:pPr>
+      <w:r>
+        <w:rPr>
+          <w:rFonts w:ascii="Arial" w:hAnsi="Arial" w:cs="Arial"/>
+          <w:color w:val="333333"/>
+          <w:shd w:val="clear" w:color="auto" w:fill="FFFFFF"/>
+        </w:rPr>
+        <w:t>opacity: 0</w:t>
+      </w:r>
+      <w:r>
+        <w:rPr>
+          <w:rFonts w:ascii="Arial" w:hAnsi="Arial" w:cs="Arial"/>
+          <w:color w:val="333333"/>
+          <w:shd w:val="clear" w:color="auto" w:fill="FFFFFF"/>
+        </w:rPr>
+        <w:t>；一个</w:t>
+      </w:r>
+      <w:r>
+        <w:rPr>
+          <w:rFonts w:ascii="Arial" w:hAnsi="Arial" w:cs="Arial"/>
+          <w:color w:val="333333"/>
+          <w:shd w:val="clear" w:color="auto" w:fill="FFFFFF"/>
+        </w:rPr>
+        <w:t>CSS3</w:t>
+      </w:r>
+      <w:r>
+        <w:rPr>
+          <w:rFonts w:ascii="Arial" w:hAnsi="Arial" w:cs="Arial"/>
+          <w:color w:val="333333"/>
+          <w:shd w:val="clear" w:color="auto" w:fill="FFFFFF"/>
+        </w:rPr>
+        <w:t>属性，设置</w:t>
+      </w:r>
+      <w:r>
+        <w:rPr>
+          <w:rFonts w:ascii="Arial" w:hAnsi="Arial" w:cs="Arial"/>
+          <w:color w:val="333333"/>
+          <w:shd w:val="clear" w:color="auto" w:fill="FFFFFF"/>
+        </w:rPr>
+        <w:t>0</w:t>
+      </w:r>
+      <w:r>
+        <w:rPr>
+          <w:rFonts w:ascii="Arial" w:hAnsi="Arial" w:cs="Arial"/>
+          <w:color w:val="333333"/>
+          <w:shd w:val="clear" w:color="auto" w:fill="FFFFFF"/>
+        </w:rPr>
+        <w:t>可以使一个元素完全透明，制作出和</w:t>
+      </w:r>
+      <w:r>
+        <w:rPr>
+          <w:rFonts w:ascii="Arial" w:hAnsi="Arial" w:cs="Arial"/>
+          <w:color w:val="333333"/>
+          <w:shd w:val="clear" w:color="auto" w:fill="FFFFFF"/>
+        </w:rPr>
+        <w:t>visibility</w:t>
+      </w:r>
+      <w:r>
+        <w:rPr>
+          <w:rFonts w:ascii="Arial" w:hAnsi="Arial" w:cs="Arial"/>
+          <w:color w:val="333333"/>
+          <w:shd w:val="clear" w:color="auto" w:fill="FFFFFF"/>
+        </w:rPr>
+        <w:t>一样的效果。与</w:t>
+      </w:r>
+      <w:r>
+        <w:rPr>
+          <w:rFonts w:ascii="Arial" w:hAnsi="Arial" w:cs="Arial"/>
+          <w:color w:val="333333"/>
+          <w:shd w:val="clear" w:color="auto" w:fill="FFFFFF"/>
+        </w:rPr>
+        <w:t>visibility</w:t>
+      </w:r>
+      <w:r>
+        <w:rPr>
+          <w:rFonts w:ascii="Arial" w:hAnsi="Arial" w:cs="Arial"/>
+          <w:color w:val="333333"/>
+          <w:shd w:val="clear" w:color="auto" w:fill="FFFFFF"/>
+        </w:rPr>
+        <w:t>相比，它可以被</w:t>
+      </w:r>
+      <w:r>
+        <w:rPr>
+          <w:rFonts w:ascii="Arial" w:hAnsi="Arial" w:cs="Arial"/>
+          <w:color w:val="333333"/>
+          <w:shd w:val="clear" w:color="auto" w:fill="FFFFFF"/>
+        </w:rPr>
+        <w:t>transition</w:t>
+      </w:r>
+      <w:r>
+        <w:rPr>
+          <w:rFonts w:ascii="Arial" w:hAnsi="Arial" w:cs="Arial"/>
+          <w:color w:val="333333"/>
+          <w:shd w:val="clear" w:color="auto" w:fill="FFFFFF"/>
+        </w:rPr>
+        <w:t>和</w:t>
+      </w:r>
+      <w:r>
+        <w:rPr>
+          <w:rFonts w:ascii="Arial" w:hAnsi="Arial" w:cs="Arial"/>
+          <w:color w:val="333333"/>
+          <w:shd w:val="clear" w:color="auto" w:fill="FFFFFF"/>
+        </w:rPr>
+        <w:t>animate</w:t>
       </w:r>
     </w:p>
     <w:p>
@@ -6049,7 +6153,7 @@
           <w:color w:val="333333"/>
           <w:shd w:val="clear" w:color="auto" w:fill="FFFFFF"/>
         </w:rPr>
-        <w:t>opacity: 0</w:t>
+        <w:t>transform: scale(0)</w:t>
       </w:r>
       <w:r>
         <w:rPr>
@@ -6057,31 +6161,488 @@
           <w:color w:val="333333"/>
           <w:shd w:val="clear" w:color="auto" w:fill="FFFFFF"/>
         </w:rPr>
-        <w:t>；一个</w:t>
-      </w:r>
-      <w:r>
+        <w:t>；将一个元素设置为无限小，这个元素将不可见。这个元素原来所在的位置将被保留。</w:t>
+      </w:r>
+    </w:p>
+    <w:p>
+      <w:pPr>
+        <w:pStyle w:val="a4"/>
+        <w:rPr>
+          <w:shd w:val="clear" w:color="auto" w:fill="FFFFFF"/>
+        </w:rPr>
+      </w:pPr>
+      <w:r>
+        <w:rPr>
+          <w:rFonts w:hint="eastAsia"/>
+          <w:shd w:val="clear" w:color="auto" w:fill="FFFFFF"/>
+        </w:rPr>
+        <w:t>字母大写</w:t>
+      </w:r>
+    </w:p>
+    <w:p>
+      <w:pPr>
         <w:rPr>
           <w:rFonts w:ascii="Arial" w:hAnsi="Arial" w:cs="Arial"/>
           <w:color w:val="333333"/>
           <w:shd w:val="clear" w:color="auto" w:fill="FFFFFF"/>
         </w:rPr>
-        <w:t>CSS3</w:t>
-      </w:r>
+      </w:pPr>
       <w:r>
         <w:rPr>
           <w:rFonts w:ascii="Arial" w:hAnsi="Arial" w:cs="Arial"/>
           <w:color w:val="333333"/>
           <w:shd w:val="clear" w:color="auto" w:fill="FFFFFF"/>
         </w:rPr>
-        <w:t>属性，设置</w:t>
-      </w:r>
+        <w:t>text-transform</w:t>
+      </w:r>
+      <w:r>
+        <w:rPr>
+          <w:rFonts w:ascii="Arial" w:hAnsi="Arial" w:cs="Arial" w:hint="eastAsia"/>
+          <w:color w:val="333333"/>
+          <w:shd w:val="clear" w:color="auto" w:fill="FFFFFF"/>
+        </w:rPr>
+        <w:t>:</w:t>
+      </w:r>
+      <w:r>
+        <w:rPr>
+          <w:rFonts w:ascii="Arial" w:hAnsi="Arial" w:cs="Arial" w:hint="eastAsia"/>
+          <w:color w:val="333333"/>
+          <w:shd w:val="clear" w:color="auto" w:fill="FFFFFF"/>
+        </w:rPr>
+        <w:t>设置字母大写</w:t>
+      </w:r>
+    </w:p>
+    <w:p>
+      <w:pPr>
+        <w:pStyle w:val="a4"/>
+      </w:pPr>
+      <w:r>
+        <w:rPr>
+          <w:rStyle w:val="bjh-strong"/>
+        </w:rPr>
+        <w:t>CSS</w:t>
+      </w:r>
+      <w:r>
+        <w:rPr>
+          <w:rStyle w:val="bjh-strong"/>
+        </w:rPr>
+        <w:t>中</w:t>
+      </w:r>
+      <w:r>
+        <w:rPr>
+          <w:rStyle w:val="bjh-strong"/>
+        </w:rPr>
+        <w:t xml:space="preserve"> link </w:t>
+      </w:r>
+      <w:r>
+        <w:rPr>
+          <w:rStyle w:val="bjh-strong"/>
+        </w:rPr>
+        <w:t>和</w:t>
+      </w:r>
+      <w:r>
+        <w:rPr>
+          <w:rStyle w:val="bjh-strong"/>
+        </w:rPr>
+        <w:t xml:space="preserve">@import </w:t>
+      </w:r>
+      <w:r>
+        <w:rPr>
+          <w:rStyle w:val="bjh-strong"/>
+        </w:rPr>
+        <w:t>的区别是什么</w:t>
+      </w:r>
+    </w:p>
+    <w:p>
+      <w:pPr>
+        <w:widowControl/>
+        <w:shd w:val="clear" w:color="auto" w:fill="FFFFFF"/>
+        <w:spacing w:line="390" w:lineRule="atLeast"/>
+        <w:jc w:val="left"/>
+      </w:pPr>
+      <w:r>
+        <w:t>a. link</w:t>
+      </w:r>
+      <w:r>
+        <w:t>属于</w:t>
+      </w:r>
+      <w:r>
+        <w:t>HTML</w:t>
+      </w:r>
+      <w:r>
+        <w:t>标签，而</w:t>
+      </w:r>
+      <w:r>
+        <w:t>@import</w:t>
+      </w:r>
+      <w:r>
+        <w:t>是</w:t>
+      </w:r>
+      <w:r>
+        <w:t>CSS</w:t>
+      </w:r>
+      <w:r>
+        <w:t>提供的，且只能加载</w:t>
+      </w:r>
+      <w:r>
+        <w:t xml:space="preserve"> CSS</w:t>
+      </w:r>
+    </w:p>
+    <w:p>
+      <w:pPr>
+        <w:widowControl/>
+        <w:shd w:val="clear" w:color="auto" w:fill="FFFFFF"/>
+        <w:spacing w:line="390" w:lineRule="atLeast"/>
+        <w:jc w:val="left"/>
+      </w:pPr>
+      <w:r>
+        <w:t xml:space="preserve">b. </w:t>
+      </w:r>
+      <w:r>
+        <w:t>页面被加载时，</w:t>
+      </w:r>
+      <w:r>
+        <w:t>link</w:t>
+      </w:r>
+      <w:r>
+        <w:t>会同时被加载，而</w:t>
+      </w:r>
+      <w:r>
+        <w:t>@import</w:t>
+      </w:r>
+      <w:r>
+        <w:t>引用的</w:t>
+      </w:r>
+      <w:r>
+        <w:t>CSS</w:t>
+      </w:r>
+      <w:r>
+        <w:t>会等到页面被加载完再加载</w:t>
+      </w:r>
+    </w:p>
+    <w:p>
+      <w:pPr>
+        <w:widowControl/>
+        <w:shd w:val="clear" w:color="auto" w:fill="FFFFFF"/>
+        <w:spacing w:line="390" w:lineRule="atLeast"/>
+        <w:jc w:val="left"/>
+      </w:pPr>
+      <w:r>
+        <w:t>c. import</w:t>
+      </w:r>
+      <w:r>
+        <w:t>只在</w:t>
+      </w:r>
+      <w:r>
+        <w:t>IE5</w:t>
+      </w:r>
+      <w:r>
+        <w:t>以上才能识别，而</w:t>
+      </w:r>
+      <w:r>
+        <w:t>link</w:t>
+      </w:r>
+      <w:r>
+        <w:t>是</w:t>
+      </w:r>
+      <w:r>
+        <w:t>HTML</w:t>
+      </w:r>
+      <w:r>
+        <w:t>标签，无兼容问题</w:t>
+      </w:r>
+    </w:p>
+    <w:p>
+      <w:pPr>
+        <w:widowControl/>
+        <w:shd w:val="clear" w:color="auto" w:fill="FFFFFF"/>
+        <w:spacing w:line="390" w:lineRule="atLeast"/>
+        <w:jc w:val="left"/>
+      </w:pPr>
+      <w:proofErr w:type="gramStart"/>
+      <w:r>
+        <w:t>d</w:t>
+      </w:r>
+      <w:proofErr w:type="gramEnd"/>
+      <w:r>
+        <w:t>. link</w:t>
+      </w:r>
+      <w:r>
+        <w:t>方式的样式的权重</w:t>
+      </w:r>
+      <w:r>
+        <w:t xml:space="preserve"> </w:t>
+      </w:r>
+      <w:r>
+        <w:t>高于</w:t>
+      </w:r>
+      <w:r>
+        <w:t>@import</w:t>
+      </w:r>
+      <w:r>
+        <w:t>的权重</w:t>
+      </w:r>
+    </w:p>
+    <w:p>
+      <w:pPr>
+        <w:widowControl/>
+        <w:shd w:val="clear" w:color="auto" w:fill="FFFFFF"/>
+        <w:spacing w:line="390" w:lineRule="atLeast"/>
+        <w:jc w:val="left"/>
+      </w:pPr>
+      <w:r>
+        <w:t>static</w:t>
+      </w:r>
+      <w:r>
+        <w:t>：默认值。没有定位，元素出现在正常的流中</w:t>
+      </w:r>
+    </w:p>
+    <w:p>
+      <w:pPr>
+        <w:pStyle w:val="a4"/>
+      </w:pPr>
+      <w:r>
+        <w:rPr>
+          <w:rStyle w:val="bjh-strong"/>
+          <w:rFonts w:ascii="Arial" w:hAnsi="Arial" w:cs="Arial"/>
+          <w:color w:val="333333"/>
+          <w:sz w:val="27"/>
+          <w:szCs w:val="27"/>
+        </w:rPr>
+        <w:t> line-height</w:t>
+      </w:r>
+      <w:r>
+        <w:rPr>
+          <w:rStyle w:val="bjh-strong"/>
+          <w:rFonts w:ascii="Arial" w:hAnsi="Arial" w:cs="Arial"/>
+          <w:color w:val="333333"/>
+          <w:sz w:val="27"/>
+          <w:szCs w:val="27"/>
+        </w:rPr>
+        <w:t>三种赋值方式有何区别？（带单位、纯数字、百分比）</w:t>
+      </w:r>
+    </w:p>
+    <w:p>
+      <w:pPr>
+        <w:widowControl/>
+        <w:shd w:val="clear" w:color="auto" w:fill="FFFFFF"/>
+        <w:spacing w:line="390" w:lineRule="atLeast"/>
+        <w:jc w:val="left"/>
+      </w:pPr>
+      <w:r>
+        <w:t>带单位：</w:t>
+      </w:r>
+      <w:proofErr w:type="spellStart"/>
+      <w:r>
+        <w:t>px</w:t>
+      </w:r>
+      <w:proofErr w:type="spellEnd"/>
+      <w:r>
+        <w:t>不用计算，</w:t>
+      </w:r>
+      <w:proofErr w:type="spellStart"/>
+      <w:r>
+        <w:t>em</w:t>
+      </w:r>
+      <w:proofErr w:type="spellEnd"/>
+      <w:r>
+        <w:t>则会使元素以其父元素</w:t>
+      </w:r>
+      <w:r>
+        <w:t>font-size</w:t>
+      </w:r>
+      <w:r>
+        <w:t>值为参考来计算自己的行高</w:t>
+      </w:r>
+    </w:p>
+    <w:p>
+      <w:pPr>
+        <w:widowControl/>
+        <w:shd w:val="clear" w:color="auto" w:fill="FFFFFF"/>
+        <w:spacing w:line="390" w:lineRule="atLeast"/>
+        <w:jc w:val="left"/>
+      </w:pPr>
+      <w:r>
+        <w:t>纯数字：把比例传递给后代，例如</w:t>
+      </w:r>
+      <w:proofErr w:type="gramStart"/>
+      <w:r>
+        <w:t>父级行</w:t>
+      </w:r>
+      <w:proofErr w:type="gramEnd"/>
+      <w:r>
+        <w:t>高为</w:t>
+      </w:r>
+      <w:r>
+        <w:t>1.5</w:t>
+      </w:r>
+      <w:r>
+        <w:t>，子元素字体为</w:t>
+      </w:r>
+      <w:r>
+        <w:t>18px</w:t>
+      </w:r>
+      <w:r>
+        <w:t>，则子元素行高为</w:t>
+      </w:r>
+      <w:r>
+        <w:t>1.5*18=27px</w:t>
+      </w:r>
+    </w:p>
+    <w:p>
+      <w:pPr>
+        <w:widowControl/>
+        <w:shd w:val="clear" w:color="auto" w:fill="FFFFFF"/>
+        <w:spacing w:line="390" w:lineRule="atLeast"/>
+        <w:jc w:val="left"/>
+      </w:pPr>
+      <w:r>
+        <w:t>百分比：将计算后的值传递给后代</w:t>
+      </w:r>
+    </w:p>
+    <w:p>
+      <w:pPr>
+        <w:pStyle w:val="a4"/>
+      </w:pPr>
+      <w:proofErr w:type="spellStart"/>
+      <w:r>
+        <w:rPr>
+          <w:rStyle w:val="bjh-strong"/>
+          <w:rFonts w:ascii="Arial" w:hAnsi="Arial" w:cs="Arial"/>
+          <w:color w:val="333333"/>
+          <w:sz w:val="27"/>
+          <w:szCs w:val="27"/>
+        </w:rPr>
+        <w:t>rgba</w:t>
+      </w:r>
+      <w:proofErr w:type="spellEnd"/>
+      <w:r>
+        <w:rPr>
+          <w:rStyle w:val="bjh-strong"/>
+          <w:rFonts w:ascii="Arial" w:hAnsi="Arial" w:cs="Arial"/>
+          <w:color w:val="333333"/>
+          <w:sz w:val="27"/>
+          <w:szCs w:val="27"/>
+        </w:rPr>
+        <w:t>()</w:t>
+      </w:r>
+      <w:r>
+        <w:rPr>
+          <w:rStyle w:val="bjh-strong"/>
+          <w:rFonts w:ascii="Arial" w:hAnsi="Arial" w:cs="Arial"/>
+          <w:color w:val="333333"/>
+          <w:sz w:val="27"/>
+          <w:szCs w:val="27"/>
+        </w:rPr>
+        <w:t>和</w:t>
+      </w:r>
+      <w:r>
+        <w:rPr>
+          <w:rStyle w:val="bjh-strong"/>
+          <w:rFonts w:ascii="Arial" w:hAnsi="Arial" w:cs="Arial"/>
+          <w:color w:val="333333"/>
+          <w:sz w:val="27"/>
+          <w:szCs w:val="27"/>
+        </w:rPr>
+        <w:t>opacity</w:t>
+      </w:r>
+      <w:r>
+        <w:rPr>
+          <w:rStyle w:val="bjh-strong"/>
+          <w:rFonts w:ascii="Arial" w:hAnsi="Arial" w:cs="Arial"/>
+          <w:color w:val="333333"/>
+          <w:sz w:val="27"/>
+          <w:szCs w:val="27"/>
+        </w:rPr>
+        <w:t>的透明效果有什么不同？</w:t>
+      </w:r>
+    </w:p>
+    <w:p>
+      <w:pPr>
+        <w:widowControl/>
+        <w:shd w:val="clear" w:color="auto" w:fill="FFFFFF"/>
+        <w:spacing w:line="390" w:lineRule="atLeast"/>
+        <w:jc w:val="left"/>
+      </w:pPr>
+      <w:r>
+        <w:t>a. opacity</w:t>
+      </w:r>
+      <w:r>
+        <w:t>作用于元素，以及元素内的所有内容的透明度，</w:t>
+      </w:r>
+      <w:proofErr w:type="spellStart"/>
+      <w:proofErr w:type="gramStart"/>
+      <w:r>
+        <w:t>rgba</w:t>
+      </w:r>
+      <w:proofErr w:type="spellEnd"/>
+      <w:r>
+        <w:t>(</w:t>
+      </w:r>
+      <w:proofErr w:type="gramEnd"/>
+      <w:r>
+        <w:t>)</w:t>
+      </w:r>
+      <w:r>
+        <w:t>只作用于元素的颜色或其背景色。</w:t>
+      </w:r>
+    </w:p>
+    <w:p>
+      <w:pPr>
+        <w:widowControl/>
+        <w:shd w:val="clear" w:color="auto" w:fill="FFFFFF"/>
+        <w:spacing w:line="390" w:lineRule="atLeast"/>
+        <w:jc w:val="left"/>
+        <w:rPr>
+          <w:rFonts w:hint="eastAsia"/>
+        </w:rPr>
+      </w:pPr>
+      <w:r>
+        <w:t xml:space="preserve">b. </w:t>
+      </w:r>
+      <w:r>
+        <w:t>设置</w:t>
+      </w:r>
+      <w:proofErr w:type="spellStart"/>
+      <w:r>
+        <w:t>rgba</w:t>
+      </w:r>
+      <w:proofErr w:type="spellEnd"/>
+      <w:r>
+        <w:t>透明的元素的子元素不会继承透明效果！</w:t>
+      </w:r>
+    </w:p>
+    <w:p>
+      <w:pPr>
+        <w:pStyle w:val="a4"/>
+        <w:rPr>
+          <w:rFonts w:asciiTheme="minorHAnsi" w:hAnsiTheme="minorHAnsi" w:cstheme="minorBidi"/>
+        </w:rPr>
+      </w:pPr>
+      <w:proofErr w:type="gramStart"/>
+      <w:r>
+        <w:rPr>
+          <w:shd w:val="clear" w:color="auto" w:fill="FFFFFF"/>
+        </w:rPr>
+        <w:t>alt</w:t>
+      </w:r>
+      <w:proofErr w:type="gramEnd"/>
+    </w:p>
+    <w:p>
+      <w:pPr>
+        <w:rPr>
+          <w:rFonts w:ascii="Arial" w:hAnsi="Arial" w:cs="Arial" w:hint="eastAsia"/>
+          <w:color w:val="333333"/>
+          <w:shd w:val="clear" w:color="auto" w:fill="FFFFFF"/>
+        </w:rPr>
+      </w:pPr>
       <w:r>
         <w:rPr>
           <w:rFonts w:ascii="Arial" w:hAnsi="Arial" w:cs="Arial"/>
           <w:color w:val="333333"/>
           <w:shd w:val="clear" w:color="auto" w:fill="FFFFFF"/>
         </w:rPr>
-        <w:t>0</w:t>
+        <w:t>alt</w:t>
       </w:r>
       <w:r>
         <w:rPr>
@@ -6089,932 +6650,622 @@
           <w:color w:val="333333"/>
           <w:shd w:val="clear" w:color="auto" w:fill="FFFFFF"/>
         </w:rPr>
-        <w:t>可以使一个元素完全透明，制作出和</w:t>
-      </w:r>
-      <w:r>
-        <w:rPr>
-          <w:rFonts w:ascii="Arial" w:hAnsi="Arial" w:cs="Arial"/>
-          <w:color w:val="333333"/>
+        <w:t>属性是为了给那些不能看到你文档中图像的浏览者提供文字说明的。</w:t>
+      </w:r>
+    </w:p>
+    <w:p>
+      <w:pPr>
+        <w:pStyle w:val="a4"/>
+        <w:rPr>
+          <w:rFonts w:hint="eastAsia"/>
           <w:shd w:val="clear" w:color="auto" w:fill="FFFFFF"/>
         </w:rPr>
-        <w:t>visibility</w:t>
-      </w:r>
-      <w:r>
-        <w:rPr>
-          <w:rFonts w:ascii="Arial" w:hAnsi="Arial" w:cs="Arial"/>
-          <w:color w:val="333333"/>
+      </w:pPr>
+      <w:r>
+        <w:rPr>
+          <w:rFonts w:hint="eastAsia"/>
           <w:shd w:val="clear" w:color="auto" w:fill="FFFFFF"/>
         </w:rPr>
-        <w:t>一样的效果。与</w:t>
-      </w:r>
-      <w:r>
-        <w:rPr>
-          <w:rFonts w:ascii="Arial" w:hAnsi="Arial" w:cs="Arial"/>
-          <w:color w:val="333333"/>
+        <w:lastRenderedPageBreak/>
+        <w:t>权重</w:t>
+      </w:r>
+    </w:p>
+    <w:p>
+      <w:pPr>
+        <w:rPr>
+          <w:rFonts w:hint="eastAsia"/>
+        </w:rPr>
+      </w:pPr>
+      <w:r>
+        <w:rPr>
+          <w:rFonts w:hint="eastAsia"/>
+        </w:rPr>
+        <w:t xml:space="preserve">important &gt; </w:t>
+      </w:r>
+      <w:r>
+        <w:rPr>
+          <w:rFonts w:hint="eastAsia"/>
+        </w:rPr>
+        <w:t>行间样式</w:t>
+      </w:r>
+      <w:r>
+        <w:rPr>
+          <w:rFonts w:hint="eastAsia"/>
+        </w:rPr>
+        <w:t xml:space="preserve"> &gt; id &gt; class | </w:t>
+      </w:r>
+      <w:r>
+        <w:rPr>
+          <w:rFonts w:hint="eastAsia"/>
+        </w:rPr>
+        <w:t>属性</w:t>
+      </w:r>
+      <w:r>
+        <w:rPr>
+          <w:rFonts w:hint="eastAsia"/>
+        </w:rPr>
+        <w:t xml:space="preserve"> &gt; </w:t>
+      </w:r>
+      <w:r>
+        <w:rPr>
+          <w:rFonts w:hint="eastAsia"/>
+        </w:rPr>
+        <w:t>标签选择器</w:t>
+      </w:r>
+      <w:r>
+        <w:rPr>
+          <w:rFonts w:hint="eastAsia"/>
+        </w:rPr>
+        <w:t xml:space="preserve">| </w:t>
+      </w:r>
+      <w:r>
+        <w:rPr>
+          <w:rFonts w:hint="eastAsia"/>
+        </w:rPr>
+        <w:t>伪元素</w:t>
+      </w:r>
+      <w:r>
+        <w:rPr>
+          <w:rFonts w:hint="eastAsia"/>
+        </w:rPr>
+        <w:t xml:space="preserve"> &gt; </w:t>
+      </w:r>
+      <w:r>
+        <w:rPr>
+          <w:rFonts w:hint="eastAsia"/>
+        </w:rPr>
+        <w:t>通配符</w:t>
+      </w:r>
+    </w:p>
+    <w:p>
+      <w:pPr>
+        <w:rPr>
+          <w:rFonts w:hint="eastAsia"/>
+        </w:rPr>
+      </w:pPr>
+      <w:r>
+        <w:rPr>
+          <w:rFonts w:hint="eastAsia"/>
+        </w:rPr>
+        <w:t>Infinity</w:t>
+      </w:r>
+      <w:r>
+        <w:rPr>
+          <w:rFonts w:hint="eastAsia"/>
+        </w:rPr>
+        <w:t>&gt;1000&gt;100&gt;10&gt;1&gt;0</w:t>
+      </w:r>
+    </w:p>
+    <w:p>
+      <w:pPr>
+        <w:pStyle w:val="a4"/>
+        <w:rPr>
+          <w:rFonts w:hint="eastAsia"/>
           <w:shd w:val="clear" w:color="auto" w:fill="FFFFFF"/>
         </w:rPr>
-        <w:t>visibility</w:t>
-      </w:r>
-      <w:r>
-        <w:rPr>
-          <w:rFonts w:ascii="Arial" w:hAnsi="Arial" w:cs="Arial"/>
-          <w:color w:val="333333"/>
+      </w:pPr>
+      <w:r>
+        <w:rPr>
+          <w:rFonts w:hint="eastAsia"/>
           <w:shd w:val="clear" w:color="auto" w:fill="FFFFFF"/>
         </w:rPr>
-        <w:t>相比，它可以被</w:t>
-      </w:r>
-      <w:r>
-        <w:rPr>
-          <w:rFonts w:ascii="Arial" w:hAnsi="Arial" w:cs="Arial"/>
-          <w:color w:val="333333"/>
+        <w:t>伪元素选择器</w:t>
+      </w:r>
+    </w:p>
+    <w:p>
+      <w:pPr>
+        <w:rPr>
+          <w:rFonts w:hint="eastAsia"/>
+        </w:rPr>
+      </w:pPr>
+      <w:r>
+        <w:rPr>
+          <w:rFonts w:hint="eastAsia"/>
+        </w:rPr>
+        <w:t>：</w:t>
+      </w:r>
+      <w:r>
+        <w:rPr>
+          <w:rFonts w:hint="eastAsia"/>
+        </w:rPr>
+        <w:t>first-line</w:t>
+      </w:r>
+      <w:r>
+        <w:rPr>
+          <w:rFonts w:hint="eastAsia"/>
+        </w:rPr>
+        <w:t>，：</w:t>
+      </w:r>
+      <w:r>
+        <w:rPr>
+          <w:rFonts w:hint="eastAsia"/>
+        </w:rPr>
+        <w:t>first-letter</w:t>
+      </w:r>
+      <w:r>
+        <w:rPr>
+          <w:rFonts w:hint="eastAsia"/>
+        </w:rPr>
+        <w:t>，：</w:t>
+      </w:r>
+      <w:r>
+        <w:rPr>
+          <w:rFonts w:hint="eastAsia"/>
+        </w:rPr>
+        <w:t>before</w:t>
+      </w:r>
+      <w:r>
+        <w:rPr>
+          <w:rFonts w:hint="eastAsia"/>
+        </w:rPr>
+        <w:t>，：</w:t>
+      </w:r>
+      <w:proofErr w:type="gramStart"/>
+      <w:r>
+        <w:rPr>
+          <w:rFonts w:hint="eastAsia"/>
+        </w:rPr>
+        <w:t>after</w:t>
+      </w:r>
+      <w:proofErr w:type="gramEnd"/>
+    </w:p>
+    <w:p>
+      <w:pPr>
+        <w:pStyle w:val="a4"/>
+        <w:rPr>
+          <w:rFonts w:hint="eastAsia"/>
+        </w:rPr>
+      </w:pPr>
+      <w:r>
+        <w:rPr>
+          <w:rFonts w:hint="eastAsia"/>
           <w:shd w:val="clear" w:color="auto" w:fill="FFFFFF"/>
         </w:rPr>
-        <w:t>transition</w:t>
-      </w:r>
-      <w:r>
-        <w:rPr>
-          <w:rFonts w:ascii="Arial" w:hAnsi="Arial" w:cs="Arial"/>
-          <w:color w:val="333333"/>
+        <w:t>盒模型</w:t>
+      </w:r>
+    </w:p>
+    <w:p>
+      <w:pPr>
+        <w:rPr>
+          <w:rFonts w:hint="eastAsia"/>
+        </w:rPr>
+      </w:pPr>
+      <w:r>
+        <w:rPr>
+          <w:rFonts w:hint="eastAsia"/>
+        </w:rPr>
+        <w:t>box-sizing</w:t>
+      </w:r>
+      <w:r>
+        <w:rPr>
+          <w:rFonts w:hint="eastAsia"/>
+        </w:rPr>
+        <w:t>：</w:t>
+      </w:r>
+      <w:r>
+        <w:rPr>
+          <w:rFonts w:hint="eastAsia"/>
+        </w:rPr>
+        <w:t>content-box</w:t>
+      </w:r>
+      <w:r>
+        <w:rPr>
+          <w:rFonts w:hint="eastAsia"/>
+        </w:rPr>
+        <w:t>（设置为标准盒模型），</w:t>
+      </w:r>
+      <w:r>
+        <w:rPr>
+          <w:rFonts w:hint="eastAsia"/>
+        </w:rPr>
+        <w:t>border-box</w:t>
+      </w:r>
+      <w:r>
+        <w:rPr>
+          <w:rFonts w:hint="eastAsia"/>
+        </w:rPr>
+        <w:t>（设置为</w:t>
+      </w:r>
+      <w:r>
+        <w:rPr>
+          <w:rFonts w:hint="eastAsia"/>
+        </w:rPr>
+        <w:t>IE</w:t>
+      </w:r>
+      <w:r>
+        <w:rPr>
+          <w:rFonts w:hint="eastAsia"/>
+        </w:rPr>
+        <w:t>盒模型）</w:t>
+      </w:r>
+    </w:p>
+    <w:p>
+      <w:pPr>
+        <w:pStyle w:val="a4"/>
+        <w:rPr>
+          <w:rFonts w:hint="eastAsia"/>
           <w:shd w:val="clear" w:color="auto" w:fill="FFFFFF"/>
         </w:rPr>
-        <w:t>和</w:t>
-      </w:r>
-      <w:r>
-        <w:rPr>
-          <w:rFonts w:ascii="Arial" w:hAnsi="Arial" w:cs="Arial"/>
-          <w:color w:val="333333"/>
+      </w:pPr>
+      <w:r>
+        <w:rPr>
+          <w:rFonts w:hint="eastAsia"/>
           <w:shd w:val="clear" w:color="auto" w:fill="FFFFFF"/>
         </w:rPr>
-        <w:t>animate</w:t>
-      </w:r>
-    </w:p>
-    <w:p>
-      <w:pPr>
-        <w:rPr>
-          <w:rFonts w:ascii="Arial" w:hAnsi="Arial" w:cs="Arial" w:hint="eastAsia"/>
-          <w:color w:val="333333"/>
+        <w:t>flex</w:t>
+      </w:r>
+      <w:r>
+        <w:rPr>
+          <w:rFonts w:hint="eastAsia"/>
           <w:shd w:val="clear" w:color="auto" w:fill="FFFFFF"/>
         </w:rPr>
-      </w:pPr>
-      <w:r>
-        <w:rPr>
-          <w:rFonts w:ascii="Arial" w:hAnsi="Arial" w:cs="Arial"/>
-          <w:color w:val="333333"/>
+        <w:t>实现</w:t>
+      </w:r>
+      <w:proofErr w:type="spellStart"/>
+      <w:r>
+        <w:rPr>
+          <w:rFonts w:hint="eastAsia"/>
           <w:shd w:val="clear" w:color="auto" w:fill="FFFFFF"/>
         </w:rPr>
-        <w:t>transform: scale(0)</w:t>
-      </w:r>
-      <w:r>
-        <w:rPr>
-          <w:rFonts w:ascii="Arial" w:hAnsi="Arial" w:cs="Arial"/>
-          <w:color w:val="333333"/>
+        <w:t>css</w:t>
+      </w:r>
+      <w:proofErr w:type="spellEnd"/>
+      <w:r>
+        <w:rPr>
+          <w:rFonts w:hint="eastAsia"/>
           <w:shd w:val="clear" w:color="auto" w:fill="FFFFFF"/>
         </w:rPr>
-        <w:t>；将一个元素设置为无限小，这个元素将不可见。这个元素原来所在的位置将被保留。</w:t>
-      </w:r>
-    </w:p>
-    <w:p>
-      <w:pPr>
-        <w:rPr>
-          <w:rFonts w:ascii="Arial" w:hAnsi="Arial" w:cs="Arial" w:hint="eastAsia"/>
-          <w:color w:val="333333"/>
+        <w:t>水平居中</w:t>
+      </w:r>
+    </w:p>
+    <w:p>
+      <w:pPr>
+        <w:rPr>
+          <w:rFonts w:hint="eastAsia"/>
+        </w:rPr>
+      </w:pPr>
+      <w:r>
+        <w:rPr>
+          <w:rFonts w:hint="eastAsia"/>
+        </w:rPr>
+        <w:t>父元素“</w:t>
+      </w:r>
+      <w:proofErr w:type="spellStart"/>
+      <w:r>
+        <w:rPr>
+          <w:rFonts w:hint="eastAsia"/>
+        </w:rPr>
+        <w:t>display:flex</w:t>
+      </w:r>
+      <w:proofErr w:type="spellEnd"/>
+      <w:r>
+        <w:rPr>
+          <w:rFonts w:hint="eastAsia"/>
+        </w:rPr>
+        <w:t xml:space="preserve">; </w:t>
+      </w:r>
+      <w:proofErr w:type="spellStart"/>
+      <w:r>
+        <w:rPr>
+          <w:rFonts w:hint="eastAsia"/>
+        </w:rPr>
+        <w:t>flex-direction:column</w:t>
+      </w:r>
+      <w:proofErr w:type="spellEnd"/>
+      <w:r>
+        <w:rPr>
+          <w:rFonts w:hint="eastAsia"/>
+        </w:rPr>
+        <w:t>;"</w:t>
+      </w:r>
+      <w:r>
+        <w:rPr>
+          <w:rFonts w:hint="eastAsia"/>
+        </w:rPr>
+        <w:t>，子元素</w:t>
+      </w:r>
+      <w:r>
+        <w:rPr>
+          <w:rFonts w:hint="eastAsia"/>
+        </w:rPr>
+        <w:t>"</w:t>
+      </w:r>
+      <w:proofErr w:type="spellStart"/>
+      <w:r>
+        <w:rPr>
+          <w:rFonts w:hint="eastAsia"/>
+        </w:rPr>
+        <w:t>align-self:</w:t>
+      </w:r>
+      <w:proofErr w:type="gramStart"/>
+      <w:r>
+        <w:rPr>
+          <w:rFonts w:hint="eastAsia"/>
+        </w:rPr>
+        <w:t>center</w:t>
+      </w:r>
+      <w:proofErr w:type="spellEnd"/>
+      <w:proofErr w:type="gramEnd"/>
+      <w:r>
+        <w:rPr>
+          <w:rFonts w:hint="eastAsia"/>
+        </w:rPr>
+        <w:t>";</w:t>
+      </w:r>
+    </w:p>
+    <w:p>
+      <w:pPr>
+        <w:pStyle w:val="a4"/>
+        <w:rPr>
+          <w:rFonts w:hint="eastAsia"/>
           <w:shd w:val="clear" w:color="auto" w:fill="FFFFFF"/>
         </w:rPr>
       </w:pPr>
       <w:r>
         <w:rPr>
-          <w:rFonts w:ascii="Arial" w:hAnsi="Arial" w:cs="Arial"/>
-          <w:color w:val="333333"/>
+          <w:rFonts w:hint="eastAsia"/>
           <w:shd w:val="clear" w:color="auto" w:fill="FFFFFF"/>
         </w:rPr>
-        <w:t>text-transform</w:t>
-      </w:r>
-      <w:r>
-        <w:rPr>
-          <w:rFonts w:ascii="Arial" w:hAnsi="Arial" w:cs="Arial" w:hint="eastAsia"/>
-          <w:color w:val="333333"/>
-          <w:shd w:val="clear" w:color="auto" w:fill="FFFFFF"/>
-        </w:rPr>
-        <w:t>:</w:t>
-      </w:r>
-      <w:r>
-        <w:rPr>
-          <w:rFonts w:ascii="Arial" w:hAnsi="Arial" w:cs="Arial" w:hint="eastAsia"/>
-          <w:color w:val="333333"/>
-          <w:shd w:val="clear" w:color="auto" w:fill="FFFFFF"/>
-        </w:rPr>
-        <w:t>设置字母大写</w:t>
-      </w:r>
-    </w:p>
-    <w:p>
-      <w:pPr>
-        <w:pStyle w:val="a3"/>
-        <w:shd w:val="clear" w:color="auto" w:fill="FFFFFF"/>
-        <w:spacing w:before="330" w:beforeAutospacing="0" w:after="0" w:afterAutospacing="0" w:line="360" w:lineRule="atLeast"/>
-        <w:jc w:val="both"/>
-        <w:rPr>
-          <w:rFonts w:ascii="Arial" w:hAnsi="Arial" w:cs="Arial"/>
-          <w:color w:val="333333"/>
-        </w:rPr>
-      </w:pPr>
-      <w:r>
-        <w:rPr>
-          <w:rStyle w:val="bjh-strong"/>
-          <w:rFonts w:ascii="Arial" w:hAnsi="Arial" w:cs="Arial"/>
-          <w:b/>
-          <w:bCs/>
-          <w:color w:val="333333"/>
-          <w:sz w:val="27"/>
-          <w:szCs w:val="27"/>
-        </w:rPr>
-        <w:t>CSS</w:t>
-      </w:r>
-      <w:r>
-        <w:rPr>
-          <w:rStyle w:val="bjh-strong"/>
-          <w:rFonts w:ascii="Arial" w:hAnsi="Arial" w:cs="Arial"/>
-          <w:b/>
-          <w:bCs/>
-          <w:color w:val="333333"/>
-          <w:sz w:val="27"/>
-          <w:szCs w:val="27"/>
-        </w:rPr>
-        <w:t>中</w:t>
-      </w:r>
-      <w:r>
-        <w:rPr>
-          <w:rStyle w:val="bjh-strong"/>
-          <w:rFonts w:ascii="Arial" w:hAnsi="Arial" w:cs="Arial"/>
-          <w:b/>
-          <w:bCs/>
-          <w:color w:val="333333"/>
-          <w:sz w:val="27"/>
-          <w:szCs w:val="27"/>
-        </w:rPr>
-        <w:t xml:space="preserve"> link </w:t>
-      </w:r>
-      <w:r>
-        <w:rPr>
-          <w:rStyle w:val="bjh-strong"/>
-          <w:rFonts w:ascii="Arial" w:hAnsi="Arial" w:cs="Arial"/>
-          <w:b/>
-          <w:bCs/>
-          <w:color w:val="333333"/>
-          <w:sz w:val="27"/>
-          <w:szCs w:val="27"/>
-        </w:rPr>
-        <w:t>和</w:t>
-      </w:r>
-      <w:r>
-        <w:rPr>
-          <w:rStyle w:val="bjh-strong"/>
-          <w:rFonts w:ascii="Arial" w:hAnsi="Arial" w:cs="Arial"/>
-          <w:b/>
-          <w:bCs/>
-          <w:color w:val="333333"/>
-          <w:sz w:val="27"/>
-          <w:szCs w:val="27"/>
-        </w:rPr>
-        <w:t xml:space="preserve">@import </w:t>
-      </w:r>
-      <w:r>
-        <w:rPr>
-          <w:rStyle w:val="bjh-strong"/>
-          <w:rFonts w:ascii="Arial" w:hAnsi="Arial" w:cs="Arial"/>
-          <w:b/>
-          <w:bCs/>
-          <w:color w:val="333333"/>
-          <w:sz w:val="27"/>
-          <w:szCs w:val="27"/>
-        </w:rPr>
-        <w:t>的区别是什么？</w:t>
-      </w:r>
-    </w:p>
-    <w:p>
-      <w:pPr>
-        <w:pStyle w:val="a3"/>
-        <w:shd w:val="clear" w:color="auto" w:fill="FFFFFF"/>
-        <w:spacing w:before="330" w:beforeAutospacing="0" w:after="0" w:afterAutospacing="0" w:line="360" w:lineRule="atLeast"/>
-        <w:jc w:val="both"/>
-        <w:rPr>
-          <w:rFonts w:ascii="Arial" w:hAnsi="Arial" w:cs="Arial"/>
-          <w:color w:val="333333"/>
-        </w:rPr>
-      </w:pPr>
-      <w:r>
-        <w:rPr>
-          <w:rStyle w:val="bjh-p"/>
-          <w:rFonts w:ascii="Arial" w:hAnsi="Arial" w:cs="Arial"/>
-          <w:color w:val="333333"/>
-        </w:rPr>
-        <w:t>a. link</w:t>
-      </w:r>
-      <w:r>
-        <w:rPr>
-          <w:rStyle w:val="bjh-p"/>
-          <w:rFonts w:ascii="Arial" w:hAnsi="Arial" w:cs="Arial"/>
-          <w:color w:val="333333"/>
-        </w:rPr>
-        <w:t>属于</w:t>
-      </w:r>
-      <w:r>
-        <w:rPr>
-          <w:rStyle w:val="bjh-p"/>
-          <w:rFonts w:ascii="Arial" w:hAnsi="Arial" w:cs="Arial"/>
-          <w:color w:val="333333"/>
-        </w:rPr>
-        <w:t>HTML</w:t>
-      </w:r>
-      <w:r>
-        <w:rPr>
-          <w:rStyle w:val="bjh-p"/>
-          <w:rFonts w:ascii="Arial" w:hAnsi="Arial" w:cs="Arial"/>
-          <w:color w:val="333333"/>
-        </w:rPr>
-        <w:t>标签，而</w:t>
-      </w:r>
-      <w:r>
-        <w:rPr>
-          <w:rStyle w:val="bjh-p"/>
-          <w:rFonts w:ascii="Arial" w:hAnsi="Arial" w:cs="Arial"/>
-          <w:color w:val="333333"/>
-        </w:rPr>
-        <w:t>@import</w:t>
-      </w:r>
-      <w:r>
-        <w:rPr>
-          <w:rStyle w:val="bjh-p"/>
-          <w:rFonts w:ascii="Arial" w:hAnsi="Arial" w:cs="Arial"/>
-          <w:color w:val="333333"/>
-        </w:rPr>
-        <w:t>是</w:t>
-      </w:r>
-      <w:r>
-        <w:rPr>
-          <w:rStyle w:val="bjh-p"/>
-          <w:rFonts w:ascii="Arial" w:hAnsi="Arial" w:cs="Arial"/>
-          <w:color w:val="333333"/>
-        </w:rPr>
-        <w:t>CSS</w:t>
-      </w:r>
-      <w:r>
-        <w:rPr>
-          <w:rStyle w:val="bjh-p"/>
-          <w:rFonts w:ascii="Arial" w:hAnsi="Arial" w:cs="Arial"/>
-          <w:color w:val="333333"/>
-        </w:rPr>
-        <w:t>提供的，且只能加载</w:t>
-      </w:r>
-      <w:r>
-        <w:rPr>
-          <w:rStyle w:val="bjh-p"/>
-          <w:rFonts w:ascii="Arial" w:hAnsi="Arial" w:cs="Arial"/>
-          <w:color w:val="333333"/>
-        </w:rPr>
-        <w:t xml:space="preserve"> CSS</w:t>
-      </w:r>
-    </w:p>
-    <w:p>
-      <w:pPr>
-        <w:pStyle w:val="a3"/>
-        <w:shd w:val="clear" w:color="auto" w:fill="FFFFFF"/>
-        <w:spacing w:before="330" w:beforeAutospacing="0" w:after="0" w:afterAutospacing="0" w:line="360" w:lineRule="atLeast"/>
-        <w:jc w:val="both"/>
-        <w:rPr>
-          <w:rFonts w:ascii="Arial" w:hAnsi="Arial" w:cs="Arial"/>
-          <w:color w:val="333333"/>
-        </w:rPr>
-      </w:pPr>
-      <w:r>
-        <w:rPr>
-          <w:rStyle w:val="bjh-p"/>
-          <w:rFonts w:ascii="Arial" w:hAnsi="Arial" w:cs="Arial"/>
-          <w:color w:val="333333"/>
-        </w:rPr>
-        <w:t xml:space="preserve">b. </w:t>
-      </w:r>
-      <w:r>
-        <w:rPr>
-          <w:rStyle w:val="bjh-p"/>
-          <w:rFonts w:ascii="Arial" w:hAnsi="Arial" w:cs="Arial"/>
-          <w:color w:val="333333"/>
-        </w:rPr>
-        <w:t>页面被加载时，</w:t>
-      </w:r>
-      <w:r>
-        <w:rPr>
-          <w:rStyle w:val="bjh-p"/>
-          <w:rFonts w:ascii="Arial" w:hAnsi="Arial" w:cs="Arial"/>
-          <w:color w:val="333333"/>
-        </w:rPr>
-        <w:t>link</w:t>
-      </w:r>
-      <w:r>
-        <w:rPr>
-          <w:rStyle w:val="bjh-p"/>
-          <w:rFonts w:ascii="Arial" w:hAnsi="Arial" w:cs="Arial"/>
-          <w:color w:val="333333"/>
-        </w:rPr>
-        <w:t>会同时被加载，而</w:t>
-      </w:r>
-      <w:r>
-        <w:rPr>
-          <w:rStyle w:val="bjh-p"/>
-          <w:rFonts w:ascii="Arial" w:hAnsi="Arial" w:cs="Arial"/>
-          <w:color w:val="333333"/>
-        </w:rPr>
-        <w:t>@import</w:t>
-      </w:r>
-      <w:r>
-        <w:rPr>
-          <w:rStyle w:val="bjh-p"/>
-          <w:rFonts w:ascii="Arial" w:hAnsi="Arial" w:cs="Arial"/>
-          <w:color w:val="333333"/>
-        </w:rPr>
-        <w:t>引用的</w:t>
-      </w:r>
-      <w:r>
-        <w:rPr>
-          <w:rStyle w:val="bjh-p"/>
-          <w:rFonts w:ascii="Arial" w:hAnsi="Arial" w:cs="Arial"/>
-          <w:color w:val="333333"/>
-        </w:rPr>
-        <w:t>CSS</w:t>
-      </w:r>
-      <w:r>
-        <w:rPr>
-          <w:rStyle w:val="bjh-p"/>
-          <w:rFonts w:ascii="Arial" w:hAnsi="Arial" w:cs="Arial"/>
-          <w:color w:val="333333"/>
-        </w:rPr>
-        <w:t>会等到页面被加载完再加载</w:t>
-      </w:r>
-    </w:p>
-    <w:p>
-      <w:pPr>
-        <w:pStyle w:val="a3"/>
-        <w:shd w:val="clear" w:color="auto" w:fill="FFFFFF"/>
-        <w:spacing w:before="330" w:beforeAutospacing="0" w:after="0" w:afterAutospacing="0" w:line="360" w:lineRule="atLeast"/>
-        <w:jc w:val="both"/>
-        <w:rPr>
-          <w:rFonts w:ascii="Arial" w:hAnsi="Arial" w:cs="Arial"/>
-          <w:color w:val="333333"/>
-        </w:rPr>
-      </w:pPr>
-      <w:r>
-        <w:rPr>
-          <w:rStyle w:val="bjh-p"/>
-          <w:rFonts w:ascii="Arial" w:hAnsi="Arial" w:cs="Arial"/>
-          <w:color w:val="333333"/>
-        </w:rPr>
-        <w:t>c. import</w:t>
-      </w:r>
-      <w:r>
-        <w:rPr>
-          <w:rStyle w:val="bjh-p"/>
-          <w:rFonts w:ascii="Arial" w:hAnsi="Arial" w:cs="Arial"/>
-          <w:color w:val="333333"/>
-        </w:rPr>
-        <w:t>只在</w:t>
-      </w:r>
-      <w:r>
-        <w:rPr>
-          <w:rStyle w:val="bjh-p"/>
-          <w:rFonts w:ascii="Arial" w:hAnsi="Arial" w:cs="Arial"/>
-          <w:color w:val="333333"/>
-        </w:rPr>
-        <w:t>IE5</w:t>
-      </w:r>
-      <w:r>
-        <w:rPr>
-          <w:rStyle w:val="bjh-p"/>
-          <w:rFonts w:ascii="Arial" w:hAnsi="Arial" w:cs="Arial"/>
-          <w:color w:val="333333"/>
-        </w:rPr>
-        <w:t>以上才能识别，而</w:t>
-      </w:r>
-      <w:r>
-        <w:rPr>
-          <w:rStyle w:val="bjh-p"/>
-          <w:rFonts w:ascii="Arial" w:hAnsi="Arial" w:cs="Arial"/>
-          <w:color w:val="333333"/>
-        </w:rPr>
-        <w:t>link</w:t>
-      </w:r>
-      <w:r>
-        <w:rPr>
-          <w:rStyle w:val="bjh-p"/>
-          <w:rFonts w:ascii="Arial" w:hAnsi="Arial" w:cs="Arial"/>
-          <w:color w:val="333333"/>
-        </w:rPr>
-        <w:t>是</w:t>
-      </w:r>
-      <w:r>
-        <w:rPr>
-          <w:rStyle w:val="bjh-p"/>
-          <w:rFonts w:ascii="Arial" w:hAnsi="Arial" w:cs="Arial"/>
-          <w:color w:val="333333"/>
-        </w:rPr>
-        <w:t>HTML</w:t>
-      </w:r>
-      <w:r>
-        <w:rPr>
-          <w:rStyle w:val="bjh-p"/>
-          <w:rFonts w:ascii="Arial" w:hAnsi="Arial" w:cs="Arial"/>
-          <w:color w:val="333333"/>
-        </w:rPr>
-        <w:t>标签，无兼容问题</w:t>
-      </w:r>
-    </w:p>
-    <w:p>
-      <w:pPr>
-        <w:pStyle w:val="a3"/>
-        <w:shd w:val="clear" w:color="auto" w:fill="FFFFFF"/>
-        <w:spacing w:before="330" w:beforeAutospacing="0" w:after="0" w:afterAutospacing="0" w:line="360" w:lineRule="atLeast"/>
-        <w:jc w:val="both"/>
-        <w:rPr>
-          <w:rFonts w:ascii="Arial" w:hAnsi="Arial" w:cs="Arial"/>
-          <w:color w:val="333333"/>
-        </w:rPr>
-      </w:pPr>
-      <w:proofErr w:type="gramStart"/>
-      <w:r>
-        <w:rPr>
-          <w:rStyle w:val="bjh-p"/>
-          <w:rFonts w:ascii="Arial" w:hAnsi="Arial" w:cs="Arial"/>
-          <w:color w:val="333333"/>
-        </w:rPr>
-        <w:t>d</w:t>
-      </w:r>
-      <w:proofErr w:type="gramEnd"/>
-      <w:r>
-        <w:rPr>
-          <w:rStyle w:val="bjh-p"/>
-          <w:rFonts w:ascii="Arial" w:hAnsi="Arial" w:cs="Arial"/>
-          <w:color w:val="333333"/>
-        </w:rPr>
-        <w:t>. link</w:t>
-      </w:r>
-      <w:r>
-        <w:rPr>
-          <w:rStyle w:val="bjh-p"/>
-          <w:rFonts w:ascii="Arial" w:hAnsi="Arial" w:cs="Arial"/>
-          <w:color w:val="333333"/>
-        </w:rPr>
-        <w:t>方式的样式的权重</w:t>
-      </w:r>
-      <w:r>
-        <w:rPr>
-          <w:rStyle w:val="bjh-p"/>
-          <w:rFonts w:ascii="Arial" w:hAnsi="Arial" w:cs="Arial"/>
-          <w:color w:val="333333"/>
-        </w:rPr>
-        <w:t xml:space="preserve"> </w:t>
-      </w:r>
-      <w:r>
-        <w:rPr>
-          <w:rStyle w:val="bjh-p"/>
-          <w:rFonts w:ascii="Arial" w:hAnsi="Arial" w:cs="Arial"/>
-          <w:color w:val="333333"/>
-        </w:rPr>
-        <w:t>高于</w:t>
-      </w:r>
-      <w:r>
-        <w:rPr>
-          <w:rStyle w:val="bjh-p"/>
-          <w:rFonts w:ascii="Arial" w:hAnsi="Arial" w:cs="Arial"/>
-          <w:color w:val="333333"/>
-        </w:rPr>
-        <w:t>@import</w:t>
-      </w:r>
-      <w:r>
-        <w:rPr>
-          <w:rStyle w:val="bjh-p"/>
-          <w:rFonts w:ascii="Arial" w:hAnsi="Arial" w:cs="Arial"/>
-          <w:color w:val="333333"/>
-        </w:rPr>
-        <w:t>的权重</w:t>
-      </w:r>
-    </w:p>
-    <w:p>
-      <w:pPr>
-        <w:rPr>
-          <w:rFonts w:ascii="Arial" w:hAnsi="Arial" w:cs="Arial" w:hint="eastAsia"/>
-          <w:color w:val="333333"/>
-          <w:shd w:val="clear" w:color="auto" w:fill="FFFFFF"/>
-        </w:rPr>
-      </w:pPr>
-      <w:r>
-        <w:rPr>
-          <w:rFonts w:ascii="Arial" w:hAnsi="Arial" w:cs="Arial"/>
-          <w:color w:val="333333"/>
-          <w:shd w:val="clear" w:color="auto" w:fill="FFFFFF"/>
-        </w:rPr>
-        <w:t>static</w:t>
-      </w:r>
-      <w:r>
-        <w:rPr>
-          <w:rFonts w:ascii="Arial" w:hAnsi="Arial" w:cs="Arial"/>
-          <w:color w:val="333333"/>
-          <w:shd w:val="clear" w:color="auto" w:fill="FFFFFF"/>
-        </w:rPr>
-        <w:t>：默认值。没有定位，元素出现在正常的流中</w:t>
-      </w:r>
-    </w:p>
-    <w:p>
-      <w:pPr>
-        <w:pStyle w:val="a3"/>
-        <w:shd w:val="clear" w:color="auto" w:fill="FFFFFF"/>
-        <w:spacing w:before="330" w:beforeAutospacing="0" w:after="0" w:afterAutospacing="0" w:line="360" w:lineRule="atLeast"/>
-        <w:jc w:val="both"/>
-        <w:rPr>
-          <w:rFonts w:ascii="Arial" w:hAnsi="Arial" w:cs="Arial"/>
-          <w:color w:val="333333"/>
-        </w:rPr>
-      </w:pPr>
-      <w:r>
-        <w:rPr>
-          <w:rStyle w:val="bjh-strong"/>
-          <w:rFonts w:ascii="Arial" w:hAnsi="Arial" w:cs="Arial"/>
-          <w:b/>
-          <w:bCs/>
-          <w:color w:val="333333"/>
-          <w:sz w:val="27"/>
-          <w:szCs w:val="27"/>
-        </w:rPr>
-        <w:t> line-height</w:t>
-      </w:r>
-      <w:r>
-        <w:rPr>
-          <w:rStyle w:val="bjh-strong"/>
-          <w:rFonts w:ascii="Arial" w:hAnsi="Arial" w:cs="Arial"/>
-          <w:b/>
-          <w:bCs/>
-          <w:color w:val="333333"/>
-          <w:sz w:val="27"/>
-          <w:szCs w:val="27"/>
-        </w:rPr>
-        <w:t>三种赋值方式有何区别？（带单位、纯数字、百分比）</w:t>
-      </w:r>
-    </w:p>
-    <w:p>
-      <w:pPr>
-        <w:pStyle w:val="a3"/>
-        <w:shd w:val="clear" w:color="auto" w:fill="FFFFFF"/>
-        <w:spacing w:before="330" w:beforeAutospacing="0" w:after="0" w:afterAutospacing="0" w:line="360" w:lineRule="atLeast"/>
-        <w:jc w:val="both"/>
-        <w:rPr>
-          <w:rFonts w:ascii="Arial" w:hAnsi="Arial" w:cs="Arial"/>
-          <w:color w:val="333333"/>
-        </w:rPr>
-      </w:pPr>
-      <w:r>
-        <w:rPr>
-          <w:rStyle w:val="bjh-p"/>
-          <w:rFonts w:ascii="Arial" w:hAnsi="Arial" w:cs="Arial"/>
-          <w:color w:val="333333"/>
-        </w:rPr>
-        <w:t>带单位：</w:t>
+        <w:t>清除浮动</w:t>
+      </w:r>
+    </w:p>
+    <w:p>
+      <w:pPr>
+        <w:widowControl/>
+        <w:shd w:val="clear" w:color="auto" w:fill="FEFEF2"/>
+        <w:tabs>
+          <w:tab w:val="left" w:pos="916"/>
+          <w:tab w:val="left" w:pos="1832"/>
+          <w:tab w:val="left" w:pos="2748"/>
+          <w:tab w:val="left" w:pos="3664"/>
+          <w:tab w:val="left" w:pos="4580"/>
+          <w:tab w:val="left" w:pos="5496"/>
+          <w:tab w:val="left" w:pos="6412"/>
+          <w:tab w:val="left" w:pos="7328"/>
+          <w:tab w:val="left" w:pos="8244"/>
+          <w:tab w:val="left" w:pos="9160"/>
+          <w:tab w:val="left" w:pos="10076"/>
+          <w:tab w:val="left" w:pos="10992"/>
+          <w:tab w:val="left" w:pos="11908"/>
+          <w:tab w:val="left" w:pos="12824"/>
+          <w:tab w:val="left" w:pos="13740"/>
+          <w:tab w:val="left" w:pos="14656"/>
+        </w:tabs>
+        <w:ind w:left="75" w:right="75"/>
+        <w:jc w:val="left"/>
+      </w:pPr>
+      <w:r>
+        <w:t>&lt;div class="box"&gt;</w:t>
+      </w:r>
+    </w:p>
+    <w:p>
+      <w:pPr>
+        <w:widowControl/>
+        <w:shd w:val="clear" w:color="auto" w:fill="FEFEF2"/>
+        <w:tabs>
+          <w:tab w:val="left" w:pos="916"/>
+          <w:tab w:val="left" w:pos="1832"/>
+          <w:tab w:val="left" w:pos="2748"/>
+          <w:tab w:val="left" w:pos="3664"/>
+          <w:tab w:val="left" w:pos="4580"/>
+          <w:tab w:val="left" w:pos="5496"/>
+          <w:tab w:val="left" w:pos="6412"/>
+          <w:tab w:val="left" w:pos="7328"/>
+          <w:tab w:val="left" w:pos="8244"/>
+          <w:tab w:val="left" w:pos="9160"/>
+          <w:tab w:val="left" w:pos="10076"/>
+          <w:tab w:val="left" w:pos="10992"/>
+          <w:tab w:val="left" w:pos="11908"/>
+          <w:tab w:val="left" w:pos="12824"/>
+          <w:tab w:val="left" w:pos="13740"/>
+          <w:tab w:val="left" w:pos="14656"/>
+        </w:tabs>
+        <w:ind w:left="75" w:right="75"/>
+        <w:jc w:val="left"/>
+      </w:pPr>
+      <w:r>
+        <w:t xml:space="preserve">    &lt;div class="top"&gt;&lt;/div&gt;</w:t>
+      </w:r>
+    </w:p>
+    <w:p>
+      <w:pPr>
+        <w:widowControl/>
+        <w:shd w:val="clear" w:color="auto" w:fill="FEFEF2"/>
+        <w:tabs>
+          <w:tab w:val="left" w:pos="916"/>
+          <w:tab w:val="left" w:pos="1832"/>
+          <w:tab w:val="left" w:pos="2748"/>
+          <w:tab w:val="left" w:pos="3664"/>
+          <w:tab w:val="left" w:pos="4580"/>
+          <w:tab w:val="left" w:pos="5496"/>
+          <w:tab w:val="left" w:pos="6412"/>
+          <w:tab w:val="left" w:pos="7328"/>
+          <w:tab w:val="left" w:pos="8244"/>
+          <w:tab w:val="left" w:pos="9160"/>
+          <w:tab w:val="left" w:pos="10076"/>
+          <w:tab w:val="left" w:pos="10992"/>
+          <w:tab w:val="left" w:pos="11908"/>
+          <w:tab w:val="left" w:pos="12824"/>
+          <w:tab w:val="left" w:pos="13740"/>
+          <w:tab w:val="left" w:pos="14656"/>
+        </w:tabs>
+        <w:ind w:left="75" w:right="75"/>
+        <w:jc w:val="left"/>
+      </w:pPr>
+      <w:r>
+        <w:t xml:space="preserve">    &lt;</w:t>
       </w:r>
       <w:proofErr w:type="spellStart"/>
       <w:r>
-        <w:rPr>
-          <w:rStyle w:val="bjh-p"/>
-          <w:rFonts w:ascii="Arial" w:hAnsi="Arial" w:cs="Arial"/>
-          <w:color w:val="333333"/>
-        </w:rPr>
-        <w:t>px</w:t>
+        <w:t>br</w:t>
       </w:r>
       <w:proofErr w:type="spellEnd"/>
       <w:r>
-        <w:rPr>
-          <w:rStyle w:val="bjh-p"/>
-          <w:rFonts w:ascii="Arial" w:hAnsi="Arial" w:cs="Arial"/>
-          <w:color w:val="333333"/>
-        </w:rPr>
-        <w:t>不用计算，</w:t>
-      </w:r>
-      <w:proofErr w:type="spellStart"/>
-      <w:r>
-        <w:rPr>
-          <w:rStyle w:val="bjh-p"/>
-          <w:rFonts w:ascii="Arial" w:hAnsi="Arial" w:cs="Arial"/>
-          <w:color w:val="333333"/>
-        </w:rPr>
-        <w:t>em</w:t>
-      </w:r>
-      <w:proofErr w:type="spellEnd"/>
-      <w:r>
-        <w:rPr>
-          <w:rStyle w:val="bjh-p"/>
-          <w:rFonts w:ascii="Arial" w:hAnsi="Arial" w:cs="Arial"/>
-          <w:color w:val="333333"/>
-        </w:rPr>
-        <w:t>则会使元素以其父元素</w:t>
-      </w:r>
-      <w:r>
-        <w:rPr>
-          <w:rStyle w:val="bjh-p"/>
-          <w:rFonts w:ascii="Arial" w:hAnsi="Arial" w:cs="Arial"/>
-          <w:color w:val="333333"/>
-        </w:rPr>
-        <w:t>font-size</w:t>
-      </w:r>
-      <w:r>
-        <w:rPr>
-          <w:rStyle w:val="bjh-p"/>
-          <w:rFonts w:ascii="Arial" w:hAnsi="Arial" w:cs="Arial"/>
-          <w:color w:val="333333"/>
-        </w:rPr>
-        <w:t>值为参考来计算自己的行高</w:t>
-      </w:r>
-    </w:p>
-    <w:p>
-      <w:pPr>
-        <w:pStyle w:val="a3"/>
-        <w:shd w:val="clear" w:color="auto" w:fill="FFFFFF"/>
-        <w:spacing w:before="330" w:beforeAutospacing="0" w:after="0" w:afterAutospacing="0" w:line="360" w:lineRule="atLeast"/>
-        <w:jc w:val="both"/>
-        <w:rPr>
-          <w:rFonts w:ascii="Arial" w:hAnsi="Arial" w:cs="Arial"/>
-          <w:color w:val="333333"/>
-        </w:rPr>
-      </w:pPr>
-      <w:r>
-        <w:rPr>
-          <w:rStyle w:val="bjh-p"/>
-          <w:rFonts w:ascii="Arial" w:hAnsi="Arial" w:cs="Arial"/>
-          <w:color w:val="333333"/>
-        </w:rPr>
-        <w:t>纯数字：把比例传递给后代，例如</w:t>
-      </w:r>
-      <w:proofErr w:type="gramStart"/>
-      <w:r>
-        <w:rPr>
-          <w:rStyle w:val="bjh-p"/>
-          <w:rFonts w:ascii="Arial" w:hAnsi="Arial" w:cs="Arial"/>
-          <w:color w:val="333333"/>
-        </w:rPr>
-        <w:t>父级行</w:t>
-      </w:r>
-      <w:proofErr w:type="gramEnd"/>
-      <w:r>
-        <w:rPr>
-          <w:rStyle w:val="bjh-p"/>
-          <w:rFonts w:ascii="Arial" w:hAnsi="Arial" w:cs="Arial"/>
-          <w:color w:val="333333"/>
-        </w:rPr>
-        <w:t>高为</w:t>
-      </w:r>
-      <w:r>
-        <w:rPr>
-          <w:rStyle w:val="bjh-p"/>
-          <w:rFonts w:ascii="Arial" w:hAnsi="Arial" w:cs="Arial"/>
-          <w:color w:val="333333"/>
-        </w:rPr>
-        <w:t>1.5</w:t>
-      </w:r>
-      <w:r>
-        <w:rPr>
-          <w:rStyle w:val="bjh-p"/>
-          <w:rFonts w:ascii="Arial" w:hAnsi="Arial" w:cs="Arial"/>
-          <w:color w:val="333333"/>
-        </w:rPr>
-        <w:t>，子元素字体为</w:t>
-      </w:r>
-      <w:r>
-        <w:rPr>
-          <w:rStyle w:val="bjh-p"/>
-          <w:rFonts w:ascii="Arial" w:hAnsi="Arial" w:cs="Arial"/>
-          <w:color w:val="333333"/>
-        </w:rPr>
-        <w:t>18px</w:t>
-      </w:r>
-      <w:r>
-        <w:rPr>
-          <w:rStyle w:val="bjh-p"/>
-          <w:rFonts w:ascii="Arial" w:hAnsi="Arial" w:cs="Arial"/>
-          <w:color w:val="333333"/>
-        </w:rPr>
-        <w:t>，则子元素行高为</w:t>
-      </w:r>
-      <w:r>
-        <w:rPr>
-          <w:rStyle w:val="bjh-p"/>
-          <w:rFonts w:ascii="Arial" w:hAnsi="Arial" w:cs="Arial"/>
-          <w:color w:val="333333"/>
-        </w:rPr>
-        <w:t>1.5*18=27px</w:t>
-      </w:r>
-    </w:p>
-    <w:p>
-      <w:pPr>
-        <w:pStyle w:val="a3"/>
-        <w:shd w:val="clear" w:color="auto" w:fill="FFFFFF"/>
-        <w:spacing w:before="330" w:beforeAutospacing="0" w:after="0" w:afterAutospacing="0" w:line="360" w:lineRule="atLeast"/>
-        <w:jc w:val="both"/>
-        <w:rPr>
-          <w:rFonts w:ascii="Arial" w:hAnsi="Arial" w:cs="Arial"/>
-          <w:color w:val="333333"/>
-        </w:rPr>
-      </w:pPr>
-      <w:r>
-        <w:rPr>
-          <w:rStyle w:val="bjh-p"/>
-          <w:rFonts w:ascii="Arial" w:hAnsi="Arial" w:cs="Arial"/>
-          <w:color w:val="333333"/>
-        </w:rPr>
-        <w:t>百分比：将计算后的值传递给后代</w:t>
-      </w:r>
-    </w:p>
-    <w:p>
-      <w:pPr>
-        <w:pStyle w:val="a3"/>
-        <w:shd w:val="clear" w:color="auto" w:fill="FFFFFF"/>
-        <w:spacing w:before="330" w:beforeAutospacing="0" w:after="0" w:afterAutospacing="0" w:line="360" w:lineRule="atLeast"/>
-        <w:jc w:val="both"/>
-        <w:rPr>
-          <w:rFonts w:ascii="Arial" w:hAnsi="Arial" w:cs="Arial"/>
-          <w:color w:val="333333"/>
-        </w:rPr>
-      </w:pPr>
-      <w:proofErr w:type="spellStart"/>
-      <w:r>
-        <w:rPr>
-          <w:rStyle w:val="bjh-strong"/>
-          <w:rFonts w:ascii="Arial" w:hAnsi="Arial" w:cs="Arial"/>
-          <w:b/>
-          <w:bCs/>
-          <w:color w:val="333333"/>
-          <w:sz w:val="27"/>
-          <w:szCs w:val="27"/>
-        </w:rPr>
-        <w:t>rgba</w:t>
-      </w:r>
-      <w:proofErr w:type="spellEnd"/>
-      <w:r>
-        <w:rPr>
-          <w:rStyle w:val="bjh-strong"/>
-          <w:rFonts w:ascii="Arial" w:hAnsi="Arial" w:cs="Arial"/>
-          <w:b/>
-          <w:bCs/>
-          <w:color w:val="333333"/>
-          <w:sz w:val="27"/>
-          <w:szCs w:val="27"/>
-        </w:rPr>
-        <w:t>()</w:t>
-      </w:r>
-      <w:r>
-        <w:rPr>
-          <w:rStyle w:val="bjh-strong"/>
-          <w:rFonts w:ascii="Arial" w:hAnsi="Arial" w:cs="Arial"/>
-          <w:b/>
-          <w:bCs/>
-          <w:color w:val="333333"/>
-          <w:sz w:val="27"/>
-          <w:szCs w:val="27"/>
-        </w:rPr>
-        <w:t>和</w:t>
-      </w:r>
-      <w:r>
-        <w:rPr>
-          <w:rStyle w:val="bjh-strong"/>
-          <w:rFonts w:ascii="Arial" w:hAnsi="Arial" w:cs="Arial"/>
-          <w:b/>
-          <w:bCs/>
-          <w:color w:val="333333"/>
-          <w:sz w:val="27"/>
-          <w:szCs w:val="27"/>
-        </w:rPr>
-        <w:t>opacity</w:t>
-      </w:r>
-      <w:r>
-        <w:rPr>
-          <w:rStyle w:val="bjh-strong"/>
-          <w:rFonts w:ascii="Arial" w:hAnsi="Arial" w:cs="Arial"/>
-          <w:b/>
-          <w:bCs/>
-          <w:color w:val="333333"/>
-          <w:sz w:val="27"/>
-          <w:szCs w:val="27"/>
-        </w:rPr>
-        <w:t>的透明效果有什么不同？</w:t>
-      </w:r>
-    </w:p>
-    <w:p>
-      <w:pPr>
-        <w:pStyle w:val="a3"/>
-        <w:shd w:val="clear" w:color="auto" w:fill="FFFFFF"/>
-        <w:spacing w:before="330" w:beforeAutospacing="0" w:after="0" w:afterAutospacing="0" w:line="360" w:lineRule="atLeast"/>
-        <w:jc w:val="both"/>
-        <w:rPr>
-          <w:rFonts w:ascii="Arial" w:hAnsi="Arial" w:cs="Arial"/>
-          <w:color w:val="333333"/>
-        </w:rPr>
-      </w:pPr>
-      <w:r>
-        <w:rPr>
-          <w:rStyle w:val="bjh-p"/>
-          <w:rFonts w:ascii="Arial" w:hAnsi="Arial" w:cs="Arial"/>
-          <w:color w:val="333333"/>
-        </w:rPr>
-        <w:t>a. opacity</w:t>
-      </w:r>
-      <w:r>
-        <w:rPr>
-          <w:rStyle w:val="bjh-p"/>
-          <w:rFonts w:ascii="Arial" w:hAnsi="Arial" w:cs="Arial"/>
-          <w:color w:val="333333"/>
-        </w:rPr>
-        <w:t>作用于元素，以及元素内的所有内容的透明度，</w:t>
-      </w:r>
-      <w:proofErr w:type="spellStart"/>
-      <w:proofErr w:type="gramStart"/>
-      <w:r>
-        <w:rPr>
-          <w:rStyle w:val="bjh-p"/>
-          <w:rFonts w:ascii="Arial" w:hAnsi="Arial" w:cs="Arial"/>
-          <w:color w:val="333333"/>
-        </w:rPr>
-        <w:t>rgba</w:t>
-      </w:r>
-      <w:proofErr w:type="spellEnd"/>
-      <w:r>
-        <w:rPr>
-          <w:rStyle w:val="bjh-p"/>
-          <w:rFonts w:ascii="Arial" w:hAnsi="Arial" w:cs="Arial"/>
-          <w:color w:val="333333"/>
-        </w:rPr>
-        <w:t>(</w:t>
-      </w:r>
-      <w:proofErr w:type="gramEnd"/>
-      <w:r>
-        <w:rPr>
-          <w:rStyle w:val="bjh-p"/>
-          <w:rFonts w:ascii="Arial" w:hAnsi="Arial" w:cs="Arial"/>
-          <w:color w:val="333333"/>
-        </w:rPr>
-        <w:t>)</w:t>
-      </w:r>
-      <w:r>
-        <w:rPr>
-          <w:rStyle w:val="bjh-p"/>
-          <w:rFonts w:ascii="Arial" w:hAnsi="Arial" w:cs="Arial"/>
-          <w:color w:val="333333"/>
-        </w:rPr>
-        <w:t>只作用于元素的颜色或其背景色。</w:t>
-      </w:r>
-    </w:p>
-    <w:p>
-      <w:pPr>
-        <w:pStyle w:val="a3"/>
-        <w:shd w:val="clear" w:color="auto" w:fill="FFFFFF"/>
-        <w:spacing w:before="330" w:beforeAutospacing="0" w:after="0" w:afterAutospacing="0" w:line="360" w:lineRule="atLeast"/>
-        <w:jc w:val="both"/>
-        <w:rPr>
-          <w:rFonts w:ascii="Arial" w:hAnsi="Arial" w:cs="Arial"/>
-          <w:color w:val="333333"/>
-        </w:rPr>
-      </w:pPr>
-      <w:r>
-        <w:rPr>
-          <w:rStyle w:val="bjh-p"/>
-          <w:rFonts w:ascii="Arial" w:hAnsi="Arial" w:cs="Arial"/>
-          <w:color w:val="333333"/>
-        </w:rPr>
-        <w:t xml:space="preserve">b. </w:t>
-      </w:r>
-      <w:r>
-        <w:rPr>
-          <w:rStyle w:val="bjh-p"/>
-          <w:rFonts w:ascii="Arial" w:hAnsi="Arial" w:cs="Arial"/>
-          <w:color w:val="333333"/>
-        </w:rPr>
-        <w:t>设置</w:t>
-      </w:r>
-      <w:proofErr w:type="spellStart"/>
-      <w:r>
-        <w:rPr>
-          <w:rStyle w:val="bjh-p"/>
-          <w:rFonts w:ascii="Arial" w:hAnsi="Arial" w:cs="Arial"/>
-          <w:color w:val="333333"/>
-        </w:rPr>
-        <w:t>rgba</w:t>
-      </w:r>
-      <w:proofErr w:type="spellEnd"/>
-      <w:r>
-        <w:rPr>
-          <w:rStyle w:val="bjh-p"/>
-          <w:rFonts w:ascii="Arial" w:hAnsi="Arial" w:cs="Arial"/>
-          <w:color w:val="333333"/>
-        </w:rPr>
-        <w:t>透明的元素的子元素不会继承透明效果！</w:t>
-      </w:r>
-    </w:p>
-    <w:p>
+        <w:t xml:space="preserve"> clear="both" /&gt;</w:t>
+      </w:r>
+    </w:p>
+    <w:p>
+      <w:pPr>
+        <w:widowControl/>
+        <w:shd w:val="clear" w:color="auto" w:fill="FEFEF2"/>
+        <w:tabs>
+          <w:tab w:val="left" w:pos="916"/>
+          <w:tab w:val="left" w:pos="1832"/>
+          <w:tab w:val="left" w:pos="2748"/>
+          <w:tab w:val="left" w:pos="3664"/>
+          <w:tab w:val="left" w:pos="4580"/>
+          <w:tab w:val="left" w:pos="5496"/>
+          <w:tab w:val="left" w:pos="6412"/>
+          <w:tab w:val="left" w:pos="7328"/>
+          <w:tab w:val="left" w:pos="8244"/>
+          <w:tab w:val="left" w:pos="9160"/>
+          <w:tab w:val="left" w:pos="10076"/>
+          <w:tab w:val="left" w:pos="10992"/>
+          <w:tab w:val="left" w:pos="11908"/>
+          <w:tab w:val="left" w:pos="12824"/>
+          <w:tab w:val="left" w:pos="13740"/>
+          <w:tab w:val="left" w:pos="14656"/>
+        </w:tabs>
+        <w:jc w:val="left"/>
+      </w:pPr>
+      <w:r>
+        <w:t>&lt;/div&gt;</w:t>
+      </w:r>
+    </w:p>
+    <w:p>
+      <w:pPr>
+        <w:pStyle w:val="HTML"/>
+        <w:shd w:val="clear" w:color="auto" w:fill="FEFEF2"/>
+        <w:rPr>
+          <w:rFonts w:asciiTheme="minorHAnsi" w:eastAsiaTheme="minorEastAsia" w:hAnsiTheme="minorHAnsi" w:cstheme="minorBidi"/>
+          <w:kern w:val="2"/>
+          <w:sz w:val="21"/>
+          <w:szCs w:val="22"/>
+        </w:rPr>
+      </w:pPr>
+      <w:r>
+        <w:rPr>
+          <w:rFonts w:asciiTheme="minorHAnsi" w:eastAsiaTheme="minorEastAsia" w:hAnsiTheme="minorHAnsi" w:cstheme="minorBidi"/>
+          <w:kern w:val="2"/>
+          <w:sz w:val="21"/>
+          <w:szCs w:val="22"/>
+        </w:rPr>
+        <w:t xml:space="preserve">zoom </w:t>
+      </w:r>
+      <w:r>
+        <w:rPr>
+          <w:rFonts w:asciiTheme="minorHAnsi" w:eastAsiaTheme="minorEastAsia" w:hAnsiTheme="minorHAnsi" w:cstheme="minorBidi"/>
+          <w:kern w:val="2"/>
+          <w:sz w:val="21"/>
+          <w:szCs w:val="22"/>
+        </w:rPr>
+        <w:t>兼容</w:t>
+      </w:r>
+      <w:r>
+        <w:rPr>
+          <w:rFonts w:asciiTheme="minorHAnsi" w:eastAsiaTheme="minorEastAsia" w:hAnsiTheme="minorHAnsi" w:cstheme="minorBidi"/>
+          <w:kern w:val="2"/>
+          <w:sz w:val="21"/>
+          <w:szCs w:val="22"/>
+        </w:rPr>
+        <w:t>IE6 IE7</w:t>
+      </w:r>
+      <w:r>
+        <w:rPr>
+          <w:rFonts w:asciiTheme="minorHAnsi" w:eastAsiaTheme="minorEastAsia" w:hAnsiTheme="minorHAnsi" w:cstheme="minorBidi"/>
+          <w:kern w:val="2"/>
+          <w:sz w:val="21"/>
+          <w:szCs w:val="22"/>
+        </w:rPr>
+        <w:t>；</w:t>
+      </w:r>
       <w:bookmarkStart w:id="0" w:name="_GoBack"/>
       <w:bookmarkEnd w:id="0"/>
     </w:p>
+    <w:p>
+      <w:pPr>
+        <w:pStyle w:val="HTML"/>
+        <w:shd w:val="clear" w:color="auto" w:fill="FEFEF2"/>
+        <w:ind w:left="75" w:right="75"/>
+        <w:rPr>
+          <w:rFonts w:asciiTheme="minorHAnsi" w:eastAsiaTheme="minorEastAsia" w:hAnsiTheme="minorHAnsi" w:cstheme="minorBidi"/>
+          <w:kern w:val="2"/>
+          <w:sz w:val="21"/>
+          <w:szCs w:val="22"/>
+        </w:rPr>
+      </w:pPr>
+      <w:r>
+        <w:rPr>
+          <w:rFonts w:asciiTheme="minorHAnsi" w:eastAsiaTheme="minorEastAsia" w:hAnsiTheme="minorHAnsi" w:cstheme="minorBidi"/>
+          <w:kern w:val="2"/>
+          <w:sz w:val="21"/>
+          <w:szCs w:val="22"/>
+        </w:rPr>
+        <w:t>.clear:after{content:'';display:block;clear:both;height:0;overflow:hidden;visibility:hidden;}</w:t>
+      </w:r>
+    </w:p>
+    <w:p>
+      <w:pPr>
+        <w:pStyle w:val="HTML"/>
+        <w:shd w:val="clear" w:color="auto" w:fill="FEFEF2"/>
+        <w:rPr>
+          <w:rFonts w:asciiTheme="minorHAnsi" w:eastAsiaTheme="minorEastAsia" w:hAnsiTheme="minorHAnsi" w:cstheme="minorBidi"/>
+          <w:kern w:val="2"/>
+          <w:sz w:val="21"/>
+          <w:szCs w:val="22"/>
+        </w:rPr>
+      </w:pPr>
+      <w:r>
+        <w:rPr>
+          <w:rFonts w:asciiTheme="minorHAnsi" w:eastAsiaTheme="minorEastAsia" w:hAnsiTheme="minorHAnsi" w:cstheme="minorBidi"/>
+          <w:kern w:val="2"/>
+          <w:sz w:val="21"/>
+          <w:szCs w:val="22"/>
+        </w:rPr>
+        <w:t>.</w:t>
+      </w:r>
+      <w:proofErr w:type="gramStart"/>
+      <w:r>
+        <w:rPr>
+          <w:rFonts w:asciiTheme="minorHAnsi" w:eastAsiaTheme="minorEastAsia" w:hAnsiTheme="minorHAnsi" w:cstheme="minorBidi"/>
+          <w:kern w:val="2"/>
+          <w:sz w:val="21"/>
+          <w:szCs w:val="22"/>
+        </w:rPr>
+        <w:t>clear{</w:t>
+      </w:r>
+      <w:proofErr w:type="gramEnd"/>
+      <w:r>
+        <w:rPr>
+          <w:rFonts w:asciiTheme="minorHAnsi" w:eastAsiaTheme="minorEastAsia" w:hAnsiTheme="minorHAnsi" w:cstheme="minorBidi"/>
+          <w:kern w:val="2"/>
+          <w:sz w:val="21"/>
+          <w:szCs w:val="22"/>
+        </w:rPr>
+        <w:t>zoom:1;}</w:t>
+      </w:r>
+    </w:p>
+    <w:p/>
     <w:sectPr>
       <w:pgSz w:w="11906" w:h="16838"/>
       <w:pgMar w:top="1440" w:right="1800" w:bottom="1440" w:left="1800" w:header="851" w:footer="992" w:gutter="0"/>
@@ -7921,6 +8172,135 @@
     <w:basedOn w:val="a0"/>
     <w:rsid w:val="00882A3B"/>
   </w:style>
+  <w:style w:type="paragraph" w:styleId="HTML">
+    <w:name w:val="HTML Preformatted"/>
+    <w:basedOn w:val="a"/>
+    <w:link w:val="HTMLChar"/>
+    <w:uiPriority w:val="99"/>
+    <w:semiHidden/>
+    <w:unhideWhenUsed/>
+    <w:rsid w:val="0095704C"/>
+    <w:pPr>
+      <w:widowControl/>
+      <w:tabs>
+        <w:tab w:val="left" w:pos="916"/>
+        <w:tab w:val="left" w:pos="1832"/>
+        <w:tab w:val="left" w:pos="2748"/>
+        <w:tab w:val="left" w:pos="3664"/>
+        <w:tab w:val="left" w:pos="4580"/>
+        <w:tab w:val="left" w:pos="5496"/>
+        <w:tab w:val="left" w:pos="6412"/>
+        <w:tab w:val="left" w:pos="7328"/>
+        <w:tab w:val="left" w:pos="8244"/>
+        <w:tab w:val="left" w:pos="9160"/>
+        <w:tab w:val="left" w:pos="10076"/>
+        <w:tab w:val="left" w:pos="10992"/>
+        <w:tab w:val="left" w:pos="11908"/>
+        <w:tab w:val="left" w:pos="12824"/>
+        <w:tab w:val="left" w:pos="13740"/>
+        <w:tab w:val="left" w:pos="14656"/>
+      </w:tabs>
+      <w:jc w:val="left"/>
+    </w:pPr>
+    <w:rPr>
+      <w:rFonts w:ascii="宋体" w:eastAsia="宋体" w:hAnsi="宋体" w:cs="宋体"/>
+      <w:kern w:val="0"/>
+      <w:sz w:val="24"/>
+      <w:szCs w:val="24"/>
+    </w:rPr>
+  </w:style>
+  <w:style w:type="character" w:customStyle="1" w:styleId="HTMLChar">
+    <w:name w:val="HTML 预设格式 Char"/>
+    <w:basedOn w:val="a0"/>
+    <w:link w:val="HTML"/>
+    <w:uiPriority w:val="99"/>
+    <w:semiHidden/>
+    <w:rsid w:val="0095704C"/>
+    <w:rPr>
+      <w:rFonts w:ascii="宋体" w:eastAsia="宋体" w:hAnsi="宋体" w:cs="宋体"/>
+      <w:kern w:val="0"/>
+      <w:sz w:val="24"/>
+      <w:szCs w:val="24"/>
+    </w:rPr>
+  </w:style>
+  <w:style w:type="character" w:styleId="HTML0">
+    <w:name w:val="HTML Code"/>
+    <w:basedOn w:val="a0"/>
+    <w:uiPriority w:val="99"/>
+    <w:semiHidden/>
+    <w:unhideWhenUsed/>
+    <w:rsid w:val="0095704C"/>
+    <w:rPr>
+      <w:rFonts w:ascii="宋体" w:eastAsia="宋体" w:hAnsi="宋体" w:cs="宋体"/>
+      <w:sz w:val="24"/>
+      <w:szCs w:val="24"/>
+    </w:rPr>
+  </w:style>
+  <w:style w:type="character" w:customStyle="1" w:styleId="hljs-keyword">
+    <w:name w:val="hljs-keyword"/>
+    <w:basedOn w:val="a0"/>
+    <w:rsid w:val="0095704C"/>
+  </w:style>
+  <w:style w:type="character" w:customStyle="1" w:styleId="hljs-type">
+    <w:name w:val="hljs-type"/>
+    <w:basedOn w:val="a0"/>
+    <w:rsid w:val="0095704C"/>
+  </w:style>
+  <w:style w:type="character" w:customStyle="1" w:styleId="hljs-string">
+    <w:name w:val="hljs-string"/>
+    <w:basedOn w:val="a0"/>
+    <w:rsid w:val="0095704C"/>
+  </w:style>
+  <w:style w:type="character" w:customStyle="1" w:styleId="hljs-tag">
+    <w:name w:val="hljs-tag"/>
+    <w:basedOn w:val="a0"/>
+    <w:rsid w:val="0095704C"/>
+  </w:style>
+  <w:style w:type="character" w:customStyle="1" w:styleId="hljs-name">
+    <w:name w:val="hljs-name"/>
+    <w:basedOn w:val="a0"/>
+    <w:rsid w:val="0095704C"/>
+  </w:style>
+  <w:style w:type="character" w:customStyle="1" w:styleId="hljs-attr">
+    <w:name w:val="hljs-attr"/>
+    <w:basedOn w:val="a0"/>
+    <w:rsid w:val="0095704C"/>
+  </w:style>
+  <w:style w:type="character" w:customStyle="1" w:styleId="hljs-selector-class">
+    <w:name w:val="hljs-selector-class"/>
+    <w:basedOn w:val="a0"/>
+    <w:rsid w:val="006550E1"/>
+  </w:style>
+  <w:style w:type="character" w:customStyle="1" w:styleId="hljs-selector-pseudo">
+    <w:name w:val="hljs-selector-pseudo"/>
+    <w:basedOn w:val="a0"/>
+    <w:rsid w:val="006550E1"/>
+  </w:style>
+  <w:style w:type="character" w:customStyle="1" w:styleId="hljs-rules">
+    <w:name w:val="hljs-rules"/>
+    <w:basedOn w:val="a0"/>
+    <w:rsid w:val="006550E1"/>
+  </w:style>
+  <w:style w:type="character" w:customStyle="1" w:styleId="hljs-rule">
+    <w:name w:val="hljs-rule"/>
+    <w:basedOn w:val="a0"/>
+    <w:rsid w:val="006550E1"/>
+  </w:style>
+  <w:style w:type="character" w:customStyle="1" w:styleId="hljs-attribute">
+    <w:name w:val="hljs-attribute"/>
+    <w:basedOn w:val="a0"/>
+    <w:rsid w:val="006550E1"/>
+  </w:style>
+  <w:style w:type="character" w:customStyle="1" w:styleId="hljs-value">
+    <w:name w:val="hljs-value"/>
+    <w:basedOn w:val="a0"/>
+    <w:rsid w:val="006550E1"/>
+  </w:style>
+  <w:style w:type="character" w:customStyle="1" w:styleId="hljs-number">
+    <w:name w:val="hljs-number"/>
+    <w:basedOn w:val="a0"/>
+    <w:rsid w:val="006550E1"/>
+  </w:style>
 </w:styles>
 </file>
 
@@ -8235,6 +8615,135 @@
     <w:basedOn w:val="a0"/>
     <w:rsid w:val="00882A3B"/>
   </w:style>
+  <w:style w:type="paragraph" w:styleId="HTML">
+    <w:name w:val="HTML Preformatted"/>
+    <w:basedOn w:val="a"/>
+    <w:link w:val="HTMLChar"/>
+    <w:uiPriority w:val="99"/>
+    <w:semiHidden/>
+    <w:unhideWhenUsed/>
+    <w:rsid w:val="0095704C"/>
+    <w:pPr>
+      <w:widowControl/>
+      <w:tabs>
+        <w:tab w:val="left" w:pos="916"/>
+        <w:tab w:val="left" w:pos="1832"/>
+        <w:tab w:val="left" w:pos="2748"/>
+        <w:tab w:val="left" w:pos="3664"/>
+        <w:tab w:val="left" w:pos="4580"/>
+        <w:tab w:val="left" w:pos="5496"/>
+        <w:tab w:val="left" w:pos="6412"/>
+        <w:tab w:val="left" w:pos="7328"/>
+        <w:tab w:val="left" w:pos="8244"/>
+        <w:tab w:val="left" w:pos="9160"/>
+        <w:tab w:val="left" w:pos="10076"/>
+        <w:tab w:val="left" w:pos="10992"/>
+        <w:tab w:val="left" w:pos="11908"/>
+        <w:tab w:val="left" w:pos="12824"/>
+        <w:tab w:val="left" w:pos="13740"/>
+        <w:tab w:val="left" w:pos="14656"/>
+      </w:tabs>
+      <w:jc w:val="left"/>
+    </w:pPr>
+    <w:rPr>
+      <w:rFonts w:ascii="宋体" w:eastAsia="宋体" w:hAnsi="宋体" w:cs="宋体"/>
+      <w:kern w:val="0"/>
+      <w:sz w:val="24"/>
+      <w:szCs w:val="24"/>
+    </w:rPr>
+  </w:style>
+  <w:style w:type="character" w:customStyle="1" w:styleId="HTMLChar">
+    <w:name w:val="HTML 预设格式 Char"/>
+    <w:basedOn w:val="a0"/>
+    <w:link w:val="HTML"/>
+    <w:uiPriority w:val="99"/>
+    <w:semiHidden/>
+    <w:rsid w:val="0095704C"/>
+    <w:rPr>
+      <w:rFonts w:ascii="宋体" w:eastAsia="宋体" w:hAnsi="宋体" w:cs="宋体"/>
+      <w:kern w:val="0"/>
+      <w:sz w:val="24"/>
+      <w:szCs w:val="24"/>
+    </w:rPr>
+  </w:style>
+  <w:style w:type="character" w:styleId="HTML0">
+    <w:name w:val="HTML Code"/>
+    <w:basedOn w:val="a0"/>
+    <w:uiPriority w:val="99"/>
+    <w:semiHidden/>
+    <w:unhideWhenUsed/>
+    <w:rsid w:val="0095704C"/>
+    <w:rPr>
+      <w:rFonts w:ascii="宋体" w:eastAsia="宋体" w:hAnsi="宋体" w:cs="宋体"/>
+      <w:sz w:val="24"/>
+      <w:szCs w:val="24"/>
+    </w:rPr>
+  </w:style>
+  <w:style w:type="character" w:customStyle="1" w:styleId="hljs-keyword">
+    <w:name w:val="hljs-keyword"/>
+    <w:basedOn w:val="a0"/>
+    <w:rsid w:val="0095704C"/>
+  </w:style>
+  <w:style w:type="character" w:customStyle="1" w:styleId="hljs-type">
+    <w:name w:val="hljs-type"/>
+    <w:basedOn w:val="a0"/>
+    <w:rsid w:val="0095704C"/>
+  </w:style>
+  <w:style w:type="character" w:customStyle="1" w:styleId="hljs-string">
+    <w:name w:val="hljs-string"/>
+    <w:basedOn w:val="a0"/>
+    <w:rsid w:val="0095704C"/>
+  </w:style>
+  <w:style w:type="character" w:customStyle="1" w:styleId="hljs-tag">
+    <w:name w:val="hljs-tag"/>
+    <w:basedOn w:val="a0"/>
+    <w:rsid w:val="0095704C"/>
+  </w:style>
+  <w:style w:type="character" w:customStyle="1" w:styleId="hljs-name">
+    <w:name w:val="hljs-name"/>
+    <w:basedOn w:val="a0"/>
+    <w:rsid w:val="0095704C"/>
+  </w:style>
+  <w:style w:type="character" w:customStyle="1" w:styleId="hljs-attr">
+    <w:name w:val="hljs-attr"/>
+    <w:basedOn w:val="a0"/>
+    <w:rsid w:val="0095704C"/>
+  </w:style>
+  <w:style w:type="character" w:customStyle="1" w:styleId="hljs-selector-class">
+    <w:name w:val="hljs-selector-class"/>
+    <w:basedOn w:val="a0"/>
+    <w:rsid w:val="006550E1"/>
+  </w:style>
+  <w:style w:type="character" w:customStyle="1" w:styleId="hljs-selector-pseudo">
+    <w:name w:val="hljs-selector-pseudo"/>
+    <w:basedOn w:val="a0"/>
+    <w:rsid w:val="006550E1"/>
+  </w:style>
+  <w:style w:type="character" w:customStyle="1" w:styleId="hljs-rules">
+    <w:name w:val="hljs-rules"/>
+    <w:basedOn w:val="a0"/>
+    <w:rsid w:val="006550E1"/>
+  </w:style>
+  <w:style w:type="character" w:customStyle="1" w:styleId="hljs-rule">
+    <w:name w:val="hljs-rule"/>
+    <w:basedOn w:val="a0"/>
+    <w:rsid w:val="006550E1"/>
+  </w:style>
+  <w:style w:type="character" w:customStyle="1" w:styleId="hljs-attribute">
+    <w:name w:val="hljs-attribute"/>
+    <w:basedOn w:val="a0"/>
+    <w:rsid w:val="006550E1"/>
+  </w:style>
+  <w:style w:type="character" w:customStyle="1" w:styleId="hljs-value">
+    <w:name w:val="hljs-value"/>
+    <w:basedOn w:val="a0"/>
+    <w:rsid w:val="006550E1"/>
+  </w:style>
+  <w:style w:type="character" w:customStyle="1" w:styleId="hljs-number">
+    <w:name w:val="hljs-number"/>
+    <w:basedOn w:val="a0"/>
+    <w:rsid w:val="006550E1"/>
+  </w:style>
 </w:styles>
 </file>
 
